--- a/Website_kd_oto_nhóm_2.docx
+++ b/Website_kd_oto_nhóm_2.docx
@@ -298,7 +298,13 @@
         <w:ind w:left="1080"/>
       </w:pPr>
       <w:r>
-        <w:t>Nút liên hệ, đặt lịch hẹn lái thử.</w:t>
+        <w:t>Nút liên hệ, đặt lịch hẹn lái thử</w:t>
+      </w:r>
+      <w:r>
+        <w:rPr>
+          <w:lang w:val="en-US"/>
+        </w:rPr>
+        <w:t>, nút yêu thích xe, nút mua xe</w:t>
       </w:r>
     </w:p>
     <w:p>
@@ -330,7 +336,22 @@
         <w:ind w:left="1080"/>
       </w:pPr>
       <w:r>
-        <w:t>Đặt cọc trực tuyến hoặc đặt lịch xem xe.</w:t>
+        <w:t xml:space="preserve">Đặt </w:t>
+      </w:r>
+      <w:r>
+        <w:rPr>
+          <w:lang w:val="en-US"/>
+        </w:rPr>
+        <w:t>mua</w:t>
+      </w:r>
+      <w:r>
+        <w:t xml:space="preserve"> trực tuyến</w:t>
+      </w:r>
+      <w:r>
+        <w:rPr>
+          <w:lang w:val="en-US"/>
+        </w:rPr>
+        <w:t>.</w:t>
       </w:r>
     </w:p>
     <w:p>
@@ -346,7 +367,13 @@
         <w:ind w:left="1080"/>
       </w:pPr>
       <w:r>
-        <w:t>Thanh toán online (tùy chọn).</w:t>
+        <w:rPr>
+          <w:lang w:val="en-US"/>
+        </w:rPr>
+        <w:t>Đ</w:t>
+      </w:r>
+      <w:r>
+        <w:t>ặt lịch xem xe.</w:t>
       </w:r>
     </w:p>
     <w:p>
@@ -435,6 +462,7 @@
         <w:rPr>
           <w:b/>
           <w:bCs/>
+          <w:lang w:val="en-US"/>
         </w:rPr>
       </w:pPr>
       <w:r>
@@ -483,7 +511,7 @@
         <w:ind w:left="1080"/>
       </w:pPr>
       <w:r>
-        <w:t>FAQs về mua xe, vay trả góp, bảo hành, bảo hiểm.</w:t>
+        <w:t>FAQs về mua xe, bảo hành, bảo hiểm.</w:t>
       </w:r>
     </w:p>
     <w:p>
@@ -573,23 +601,41 @@
     </w:p>
     <w:p>
       <w:pPr>
-        <w:ind w:left="360"/>
-        <w:rPr>
-          <w:b/>
-          <w:bCs/>
+        <w:numPr>
+          <w:ilvl w:val="0"/>
+          <w:numId w:val="9"/>
+        </w:numPr>
+        <w:tabs>
+          <w:tab w:val="clear" w:pos="720"/>
+          <w:tab w:val="num" w:pos="1080"/>
+        </w:tabs>
+        <w:ind w:left="1080"/>
+      </w:pPr>
+      <w:r>
+        <w:rPr>
           <w:lang w:val="en-US"/>
         </w:rPr>
-      </w:pPr>
+        <w:t>Đăng ký lái thử xe</w:t>
+      </w:r>
     </w:p>
     <w:p>
       <w:pPr>
-        <w:ind w:left="360"/>
-        <w:rPr>
-          <w:b/>
-          <w:bCs/>
+        <w:numPr>
+          <w:ilvl w:val="0"/>
+          <w:numId w:val="9"/>
+        </w:numPr>
+        <w:tabs>
+          <w:tab w:val="clear" w:pos="720"/>
+          <w:tab w:val="num" w:pos="1080"/>
+        </w:tabs>
+        <w:ind w:left="1080"/>
+      </w:pPr>
+      <w:r>
+        <w:rPr>
           <w:lang w:val="en-US"/>
         </w:rPr>
-      </w:pPr>
+        <w:t>Đăng tin rao bán xe</w:t>
+      </w:r>
     </w:p>
     <w:p>
       <w:pPr>
@@ -625,7 +671,13 @@
         </w:numPr>
       </w:pPr>
       <w:r>
-        <w:t>Quản lý danh mục xe, giá cả, thông tin xe.</w:t>
+        <w:t>Quản lý danh mục xe, giá cả, thông tin xe</w:t>
+      </w:r>
+      <w:r>
+        <w:rPr>
+          <w:lang w:val="en-US"/>
+        </w:rPr>
+        <w:t>, các dịch vụ kèm theo</w:t>
       </w:r>
     </w:p>
     <w:p>
@@ -636,7 +688,16 @@
         </w:numPr>
       </w:pPr>
       <w:r>
-        <w:t>Quản lý đơn hàng, khách hàng, đại lý.</w:t>
+        <w:t xml:space="preserve">Quản lý đơn hàng, khách hàng, </w:t>
+      </w:r>
+      <w:r>
+        <w:rPr>
+          <w:lang w:val="en-US"/>
+        </w:rPr>
+        <w:t>lịch sử xem xe</w:t>
+      </w:r>
+      <w:r>
+        <w:t>.</w:t>
       </w:r>
     </w:p>
     <w:p>
@@ -984,7 +1045,7 @@
   <w:abstractNum w:abstractNumId="2" w15:restartNumberingAfterBreak="0">
     <w:nsid w:val="2418689B"/>
     <w:multiLevelType w:val="multilevel"/>
-    <w:tmpl w:val="B6461406"/>
+    <w:tmpl w:val="301C0B2A"/>
     <w:lvl w:ilvl="0">
       <w:start w:val="1"/>
       <w:numFmt w:val="bullet"/>
@@ -1001,20 +1062,16 @@
         <w:sz w:val="20"/>
       </w:rPr>
     </w:lvl>
-    <w:lvl w:ilvl="1" w:tentative="1">
-      <w:start w:val="1"/>
-      <w:numFmt w:val="bullet"/>
-      <w:lvlText w:val="o"/>
-      <w:lvlJc w:val="left"/>
-      <w:pPr>
-        <w:tabs>
-          <w:tab w:val="num" w:pos="1440"/>
-        </w:tabs>
+    <w:lvl w:ilvl="1">
+      <w:start w:val="1"/>
+      <w:numFmt w:val="bullet"/>
+      <w:lvlText w:val=""/>
+      <w:lvlJc w:val="left"/>
+      <w:pPr>
         <w:ind w:left="1440" w:hanging="360"/>
       </w:pPr>
       <w:rPr>
-        <w:rFonts w:ascii="Courier New" w:hAnsi="Courier New" w:hint="default"/>
-        <w:sz w:val="20"/>
+        <w:rFonts w:ascii="Symbol" w:hAnsi="Symbol" w:hint="default"/>
       </w:rPr>
     </w:lvl>
     <w:lvl w:ilvl="2" w:tentative="1">
